--- a/License构件选取报告.docx
+++ b/License构件选取报告.docx
@@ -6,10 +6,26 @@
       <w:pPr>
         <w:jc w:val="center"/>
         <w:rPr>
+          <w:sz w:val="32"/>
+          <w:szCs w:val="32"/>
+        </w:rPr>
+      </w:pPr>
+      <w:r>
+        <w:rPr>
           <w:rFonts w:hint="eastAsia"/>
           <w:sz w:val="32"/>
           <w:szCs w:val="32"/>
         </w:rPr>
+        <w:t>License</w:t>
+      </w:r>
+    </w:p>
+    <w:p>
+      <w:pPr>
+        <w:jc w:val="center"/>
+        <w:rPr>
+          <w:sz w:val="32"/>
+          <w:szCs w:val="32"/>
+        </w:rPr>
       </w:pPr>
       <w:r>
         <w:rPr>
@@ -17,32 +33,13 @@
           <w:sz w:val="32"/>
           <w:szCs w:val="32"/>
         </w:rPr>
-        <w:t>License</w:t>
+        <w:t>构件选取报告</w:t>
       </w:r>
     </w:p>
     <w:p>
       <w:pPr>
         <w:jc w:val="center"/>
         <w:rPr>
-          <w:rFonts w:hint="eastAsia"/>
-          <w:sz w:val="32"/>
-          <w:szCs w:val="32"/>
-        </w:rPr>
-      </w:pPr>
-      <w:r>
-        <w:rPr>
-          <w:rFonts w:hint="eastAsia"/>
-          <w:sz w:val="32"/>
-          <w:szCs w:val="32"/>
-        </w:rPr>
-        <w:t>构件选取报告</w:t>
-      </w:r>
-    </w:p>
-    <w:p>
-      <w:pPr>
-        <w:jc w:val="center"/>
-        <w:rPr>
-          <w:rFonts w:hint="eastAsia"/>
           <w:sz w:val="32"/>
           <w:szCs w:val="32"/>
         </w:rPr>
@@ -68,7 +65,7 @@
         <w:ind w:firstLineChars="0"/>
         <w:jc w:val="left"/>
         <w:rPr>
-          <w:rFonts w:ascii="Helvetica" w:eastAsia="宋体" w:hAnsi="Helvetica" w:cs="Helvetica" w:hint="eastAsia"/>
+          <w:rFonts w:ascii="Helvetica" w:eastAsia="宋体" w:hAnsi="Helvetica" w:cs="Helvetica"/>
           <w:color w:val="333333"/>
           <w:kern w:val="0"/>
           <w:sz w:val="24"/>
@@ -122,7 +119,7 @@
         <w:ind w:firstLineChars="0"/>
         <w:jc w:val="left"/>
         <w:rPr>
-          <w:rFonts w:ascii="Helvetica" w:eastAsia="宋体" w:hAnsi="Helvetica" w:cs="Helvetica" w:hint="eastAsia"/>
+          <w:rFonts w:ascii="Helvetica" w:eastAsia="宋体" w:hAnsi="Helvetica" w:cs="Helvetica"/>
           <w:color w:val="333333"/>
           <w:kern w:val="0"/>
           <w:sz w:val="24"/>
@@ -177,7 +174,17 @@
           <w:sz w:val="24"/>
           <w:szCs w:val="24"/>
         </w:rPr>
-        <w:t>组的构件只提到了构件提供了基本的功能，并没有提到附加功能，所以先不需考虑。</w:t>
+        <w:t>组的构件只提到了构件提供了基本的功能，并没有提到附加功能且有源代码，</w:t>
+      </w:r>
+      <w:r>
+        <w:rPr>
+          <w:rFonts w:ascii="Helvetica" w:eastAsia="宋体" w:hAnsi="Helvetica" w:cs="Helvetica" w:hint="eastAsia"/>
+          <w:color w:val="333333"/>
+          <w:kern w:val="0"/>
+          <w:sz w:val="24"/>
+          <w:szCs w:val="24"/>
+        </w:rPr>
+        <w:t>所以先不需考虑。</w:t>
       </w:r>
     </w:p>
     <w:p>
@@ -192,7 +199,7 @@
         <w:ind w:firstLineChars="0"/>
         <w:jc w:val="left"/>
         <w:rPr>
-          <w:rFonts w:ascii="Helvetica" w:eastAsia="宋体" w:hAnsi="Helvetica" w:cs="Helvetica" w:hint="eastAsia"/>
+          <w:rFonts w:ascii="Helvetica" w:eastAsia="宋体" w:hAnsi="Helvetica" w:cs="Helvetica"/>
           <w:color w:val="333333"/>
           <w:kern w:val="0"/>
           <w:sz w:val="24"/>
@@ -227,17 +234,7 @@
           <w:sz w:val="24"/>
           <w:szCs w:val="24"/>
         </w:rPr>
-        <w:t>组</w:t>
-      </w:r>
-      <w:r>
-        <w:rPr>
-          <w:rFonts w:ascii="Helvetica" w:eastAsia="宋体" w:hAnsi="Helvetica" w:cs="Helvetica" w:hint="eastAsia"/>
-          <w:color w:val="333333"/>
-          <w:kern w:val="0"/>
-          <w:sz w:val="24"/>
-          <w:szCs w:val="24"/>
-        </w:rPr>
-        <w:t>复用文档写得比较详细，有具体的使用实例，但是也只是提供了基本的功能。</w:t>
+        <w:t>组复用文档写得比较详细，有具体的使用实例，但是也只是提供了基本的功能。</w:t>
       </w:r>
     </w:p>
     <w:p>
@@ -252,7 +249,7 @@
         <w:ind w:firstLineChars="0"/>
         <w:jc w:val="left"/>
         <w:rPr>
-          <w:rFonts w:ascii="Helvetica" w:eastAsia="宋体" w:hAnsi="Helvetica" w:cs="Helvetica" w:hint="eastAsia"/>
+          <w:rFonts w:ascii="Helvetica" w:eastAsia="宋体" w:hAnsi="Helvetica" w:cs="Helvetica"/>
           <w:color w:val="333333"/>
           <w:kern w:val="0"/>
           <w:sz w:val="24"/>
@@ -287,8 +284,50 @@
           <w:sz w:val="24"/>
           <w:szCs w:val="24"/>
         </w:rPr>
-        <w:t>组的构件除了提供最基本的功能外，还能支持多线程访问。此外，可以设置最大使用次数，但是支持负数，这可能会对未来开发带来麻烦。</w:t>
-      </w:r>
+        <w:t>组的构件除了提供最基本的功能外，还能支持多线程访问。可以设置最大使用次数，但是支持负数，这可能会对未来开发带来麻烦。</w:t>
+      </w:r>
+      <w:r>
+        <w:rPr>
+          <w:rFonts w:ascii="Helvetica" w:eastAsia="宋体" w:hAnsi="Helvetica" w:cs="Helvetica" w:hint="eastAsia"/>
+          <w:color w:val="333333"/>
+          <w:kern w:val="0"/>
+          <w:sz w:val="24"/>
+          <w:szCs w:val="24"/>
+        </w:rPr>
+        <w:t>此外，</w:t>
+      </w:r>
+      <w:r>
+        <w:rPr>
+          <w:rFonts w:ascii="Helvetica" w:eastAsia="宋体" w:hAnsi="Helvetica" w:cs="Helvetica" w:hint="eastAsia"/>
+          <w:color w:val="333333"/>
+          <w:kern w:val="0"/>
+          <w:sz w:val="24"/>
+          <w:szCs w:val="24"/>
+        </w:rPr>
+        <w:t>提供剩余</w:t>
+      </w:r>
+      <w:r>
+        <w:rPr>
+          <w:rFonts w:ascii="Helvetica" w:eastAsia="宋体" w:hAnsi="Helvetica" w:cs="Helvetica" w:hint="eastAsia"/>
+          <w:color w:val="333333"/>
+          <w:kern w:val="0"/>
+          <w:sz w:val="24"/>
+          <w:szCs w:val="24"/>
+        </w:rPr>
+        <w:t>license</w:t>
+      </w:r>
+      <w:r>
+        <w:rPr>
+          <w:rFonts w:ascii="Helvetica" w:eastAsia="宋体" w:hAnsi="Helvetica" w:cs="Helvetica" w:hint="eastAsia"/>
+          <w:color w:val="333333"/>
+          <w:kern w:val="0"/>
+          <w:sz w:val="24"/>
+          <w:szCs w:val="24"/>
+        </w:rPr>
+        <w:t>数量的查询，比较好。</w:t>
+      </w:r>
+      <w:bookmarkStart w:id="0" w:name="_GoBack"/>
+      <w:bookmarkEnd w:id="0"/>
     </w:p>
     <w:p>
       <w:pPr>
@@ -302,7 +341,7 @@
         <w:ind w:firstLineChars="0"/>
         <w:jc w:val="left"/>
         <w:rPr>
-          <w:rFonts w:ascii="Helvetica" w:eastAsia="宋体" w:hAnsi="Helvetica" w:cs="Helvetica" w:hint="eastAsia"/>
+          <w:rFonts w:ascii="Helvetica" w:eastAsia="宋体" w:hAnsi="Helvetica" w:cs="Helvetica"/>
           <w:color w:val="333333"/>
           <w:kern w:val="0"/>
           <w:sz w:val="24"/>
@@ -480,10 +519,7 @@
         <w:t>构件。</w:t>
       </w:r>
     </w:p>
-    <w:p>
-      <w:bookmarkStart w:id="0" w:name="_GoBack"/>
-      <w:bookmarkEnd w:id="0"/>
-    </w:p>
+    <w:p/>
     <w:sectPr>
       <w:pgSz w:w="11906" w:h="16838"/>
       <w:pgMar w:top="1440" w:right="1800" w:bottom="1440" w:left="1800" w:header="851" w:footer="992" w:gutter="0"/>
